--- a/reports/Group/Deliverable 01/Charting_Report.docx
+++ b/reports/Group/Deliverable 01/Charting_Report.docx
@@ -77,13 +77,31 @@
           <w:color w:val="0F4761" w:themeColor="accent1" w:themeShade="BF"/>
         </w:rPr>
       </w:pPr>
+      <w:proofErr w:type="spellStart"/>
       <w:r>
         <w:rPr>
           <w:rFonts w:ascii="Constantia" w:hAnsi="Constantia"/>
           <w:color w:val="0F4761" w:themeColor="accent1" w:themeShade="BF"/>
         </w:rPr>
-        <w:t>Charting Report</w:t>
-      </w:r>
+        <w:t>Charting</w:t>
+      </w:r>
+      <w:proofErr w:type="spellEnd"/>
+      <w:r>
+        <w:rPr>
+          <w:rFonts w:ascii="Constantia" w:hAnsi="Constantia"/>
+          <w:color w:val="0F4761" w:themeColor="accent1" w:themeShade="BF"/>
+        </w:rPr>
+        <w:t xml:space="preserve"> </w:t>
+      </w:r>
+      <w:proofErr w:type="spellStart"/>
+      <w:r>
+        <w:rPr>
+          <w:rFonts w:ascii="Constantia" w:hAnsi="Constantia"/>
+          <w:color w:val="0F4761" w:themeColor="accent1" w:themeShade="BF"/>
+        </w:rPr>
+        <w:t>Report</w:t>
+      </w:r>
+      <w:proofErr w:type="spellEnd"/>
     </w:p>
     <w:p>
       <w:pPr>
@@ -108,6 +126,7 @@
           <w:szCs w:val="18"/>
         </w:rPr>
       </w:pPr>
+      <w:proofErr w:type="spellStart"/>
       <w:r>
         <w:rPr>
           <w:rStyle w:val="normaltextrun"/>
@@ -115,6 +134,7 @@
         </w:rPr>
         <w:t>Group</w:t>
       </w:r>
+      <w:proofErr w:type="spellEnd"/>
       <w:r>
         <w:rPr>
           <w:rStyle w:val="normaltextrun"/>
@@ -742,7 +762,25 @@
           <w:sz w:val="18"/>
           <w:szCs w:val="18"/>
         </w:rPr>
-        <w:t>Guillermo Alonso Pacheco Rodrigues (guipacrod@alum.us.es)</w:t>
+        <w:t xml:space="preserve">Guillermo Alonso Pacheco </w:t>
+      </w:r>
+      <w:proofErr w:type="spellStart"/>
+      <w:r>
+        <w:rPr>
+          <w:rFonts w:ascii="Segoe UI" w:hAnsi="Segoe UI" w:cs="Segoe UI"/>
+          <w:sz w:val="18"/>
+          <w:szCs w:val="18"/>
+        </w:rPr>
+        <w:t>Rodrigues</w:t>
+      </w:r>
+      <w:proofErr w:type="spellEnd"/>
+      <w:r>
+        <w:rPr>
+          <w:rFonts w:ascii="Segoe UI" w:hAnsi="Segoe UI" w:cs="Segoe UI"/>
+          <w:sz w:val="18"/>
+          <w:szCs w:val="18"/>
+        </w:rPr>
+        <w:t xml:space="preserve"> (guipacrod@alum.us.es)</w:t>
       </w:r>
     </w:p>
     <w:p>
@@ -766,7 +804,43 @@
           <w:sz w:val="18"/>
           <w:szCs w:val="18"/>
         </w:rPr>
-        <w:t>Gabriel Vacaro Goytia (gabvacgoy@alum.us.es)</w:t>
+        <w:t xml:space="preserve">Gabriel </w:t>
+      </w:r>
+      <w:proofErr w:type="spellStart"/>
+      <w:r>
+        <w:rPr>
+          <w:rFonts w:ascii="Segoe UI" w:hAnsi="Segoe UI" w:cs="Segoe UI"/>
+          <w:sz w:val="18"/>
+          <w:szCs w:val="18"/>
+        </w:rPr>
+        <w:t>Vacaro</w:t>
+      </w:r>
+      <w:proofErr w:type="spellEnd"/>
+      <w:r>
+        <w:rPr>
+          <w:rFonts w:ascii="Segoe UI" w:hAnsi="Segoe UI" w:cs="Segoe UI"/>
+          <w:sz w:val="18"/>
+          <w:szCs w:val="18"/>
+        </w:rPr>
+        <w:t xml:space="preserve"> </w:t>
+      </w:r>
+      <w:proofErr w:type="spellStart"/>
+      <w:r>
+        <w:rPr>
+          <w:rFonts w:ascii="Segoe UI" w:hAnsi="Segoe UI" w:cs="Segoe UI"/>
+          <w:sz w:val="18"/>
+          <w:szCs w:val="18"/>
+        </w:rPr>
+        <w:t>Goytia</w:t>
+      </w:r>
+      <w:proofErr w:type="spellEnd"/>
+      <w:r>
+        <w:rPr>
+          <w:rFonts w:ascii="Segoe UI" w:hAnsi="Segoe UI" w:cs="Segoe UI"/>
+          <w:sz w:val="18"/>
+          <w:szCs w:val="18"/>
+        </w:rPr>
+        <w:t xml:space="preserve"> (gabvacgoy@alum.us.es)</w:t>
       </w:r>
     </w:p>
     <w:p>
@@ -1299,7 +1373,6 @@
           <w:sz w:val="30"/>
           <w:szCs w:val="30"/>
         </w:rPr>
-        <w:lastRenderedPageBreak/>
         <w:t xml:space="preserve">Introducción </w:t>
       </w:r>
     </w:p>
@@ -1368,7 +1441,6 @@
           <w:sz w:val="30"/>
           <w:szCs w:val="30"/>
         </w:rPr>
-        <w:lastRenderedPageBreak/>
         <w:t>Reclutamiento de miembros</w:t>
       </w:r>
     </w:p>
@@ -1555,13 +1627,7 @@
         <w:t>Miembro</w:t>
       </w:r>
       <w:r>
-        <w:t xml:space="preserve"> </w:t>
-      </w:r>
-      <w:r>
-        <w:t>2</w:t>
-      </w:r>
-      <w:r>
-        <w:t xml:space="preserve">: </w:t>
+        <w:t xml:space="preserve"> 2: </w:t>
       </w:r>
     </w:p>
     <w:p>
@@ -1676,7 +1742,15 @@
         <w:tab/>
       </w:r>
       <w:r>
-        <w:t>Nombre completo: Pacheco Rodrigues, Guillermo Alonso</w:t>
+        <w:t xml:space="preserve">Nombre completo: Pacheco </w:t>
+      </w:r>
+      <w:proofErr w:type="spellStart"/>
+      <w:r>
+        <w:t>Rodrigues</w:t>
+      </w:r>
+      <w:proofErr w:type="spellEnd"/>
+      <w:r>
+        <w:t>, Guillermo Alonso</w:t>
       </w:r>
     </w:p>
     <w:p>
@@ -1725,8 +1799,21 @@
         <w:tab/>
       </w:r>
       <w:r>
-        <w:t>Nombre completo: Vacaro Goytia</w:t>
-      </w:r>
+        <w:t xml:space="preserve">Nombre completo: </w:t>
+      </w:r>
+      <w:proofErr w:type="spellStart"/>
+      <w:r>
+        <w:t>Vacaro</w:t>
+      </w:r>
+      <w:proofErr w:type="spellEnd"/>
+      <w:r>
+        <w:t xml:space="preserve"> </w:t>
+      </w:r>
+      <w:proofErr w:type="spellStart"/>
+      <w:r>
+        <w:t>Goytia</w:t>
+      </w:r>
+      <w:proofErr w:type="spellEnd"/>
       <w:r>
         <w:t>, Gabriel</w:t>
       </w:r>
@@ -1767,7 +1854,6 @@
           <w:sz w:val="30"/>
           <w:szCs w:val="30"/>
         </w:rPr>
-        <w:lastRenderedPageBreak/>
         <w:t>Declaraciones</w:t>
       </w:r>
     </w:p>
@@ -1872,6 +1958,73 @@
           <w:szCs w:val="18"/>
         </w:rPr>
       </w:pPr>
+      <w:r>
+        <w:rPr>
+          <w:noProof/>
+        </w:rPr>
+        <w:drawing>
+          <wp:anchor distT="0" distB="0" distL="114300" distR="114300" simplePos="0" relativeHeight="251662336" behindDoc="1" locked="0" layoutInCell="1" allowOverlap="1" wp14:anchorId="24B44B70" wp14:editId="08D407B0">
+            <wp:simplePos x="0" y="0"/>
+            <wp:positionH relativeFrom="margin">
+              <wp:align>left</wp:align>
+            </wp:positionH>
+            <wp:positionV relativeFrom="paragraph">
+              <wp:posOffset>46355</wp:posOffset>
+            </wp:positionV>
+            <wp:extent cx="1219200" cy="682859"/>
+            <wp:effectExtent l="0" t="0" r="0" b="0"/>
+            <wp:wrapNone/>
+            <wp:docPr id="7" name="Imagen 7" descr="Forma&#10;&#10;Descripción generada automáticamente con confianza media"/>
+            <wp:cNvGraphicFramePr>
+              <a:graphicFrameLocks xmlns:a="http://schemas.openxmlformats.org/drawingml/2006/main" noChangeAspect="1"/>
+            </wp:cNvGraphicFramePr>
+            <a:graphic xmlns:a="http://schemas.openxmlformats.org/drawingml/2006/main">
+              <a:graphicData uri="http://schemas.openxmlformats.org/drawingml/2006/picture">
+                <pic:pic xmlns:pic="http://schemas.openxmlformats.org/drawingml/2006/picture">
+                  <pic:nvPicPr>
+                    <pic:cNvPr id="7" name="Imagen 7" descr="Forma&#10;&#10;Descripción generada automáticamente con confianza media"/>
+                    <pic:cNvPicPr>
+                      <a:picLocks noChangeAspect="1" noChangeArrowheads="1"/>
+                    </pic:cNvPicPr>
+                  </pic:nvPicPr>
+                  <pic:blipFill>
+                    <a:blip r:embed="rId16" cstate="print">
+                      <a:extLst>
+                        <a:ext uri="{28A0092B-C50C-407E-A947-70E740481C1C}">
+                          <a14:useLocalDpi xmlns:a14="http://schemas.microsoft.com/office/drawing/2010/main" val="0"/>
+                        </a:ext>
+                      </a:extLst>
+                    </a:blip>
+                    <a:srcRect/>
+                    <a:stretch>
+                      <a:fillRect/>
+                    </a:stretch>
+                  </pic:blipFill>
+                  <pic:spPr bwMode="auto">
+                    <a:xfrm>
+                      <a:off x="0" y="0"/>
+                      <a:ext cx="1219200" cy="682859"/>
+                    </a:xfrm>
+                    <a:prstGeom prst="rect">
+                      <a:avLst/>
+                    </a:prstGeom>
+                    <a:noFill/>
+                    <a:ln>
+                      <a:noFill/>
+                    </a:ln>
+                  </pic:spPr>
+                </pic:pic>
+              </a:graphicData>
+            </a:graphic>
+            <wp14:sizeRelH relativeFrom="margin">
+              <wp14:pctWidth>0</wp14:pctWidth>
+            </wp14:sizeRelH>
+            <wp14:sizeRelV relativeFrom="margin">
+              <wp14:pctHeight>0</wp14:pctHeight>
+            </wp14:sizeRelV>
+          </wp:anchor>
+        </w:drawing>
+      </w:r>
     </w:p>
     <w:p>
       <w:pPr>
@@ -2010,7 +2163,25 @@
           <w:sz w:val="18"/>
           <w:szCs w:val="18"/>
         </w:rPr>
-        <w:t xml:space="preserve">Guillermo Alonso Pacheco Rodrigues </w:t>
+        <w:t xml:space="preserve">Guillermo Alonso Pacheco </w:t>
+      </w:r>
+      <w:proofErr w:type="spellStart"/>
+      <w:r>
+        <w:rPr>
+          <w:rFonts w:ascii="Segoe UI" w:hAnsi="Segoe UI" w:cs="Segoe UI"/>
+          <w:sz w:val="18"/>
+          <w:szCs w:val="18"/>
+        </w:rPr>
+        <w:t>Rodrigues</w:t>
+      </w:r>
+      <w:proofErr w:type="spellEnd"/>
+      <w:r>
+        <w:rPr>
+          <w:rFonts w:ascii="Segoe UI" w:hAnsi="Segoe UI" w:cs="Segoe UI"/>
+          <w:sz w:val="18"/>
+          <w:szCs w:val="18"/>
+        </w:rPr>
+        <w:t xml:space="preserve"> </w:t>
       </w:r>
     </w:p>
     <w:p>
@@ -2055,7 +2226,43 @@
           <w:sz w:val="18"/>
           <w:szCs w:val="18"/>
         </w:rPr>
-        <w:t xml:space="preserve">Gabriel Vacaro Goytia </w:t>
+        <w:t xml:space="preserve">Gabriel </w:t>
+      </w:r>
+      <w:proofErr w:type="spellStart"/>
+      <w:r>
+        <w:rPr>
+          <w:rFonts w:ascii="Segoe UI" w:hAnsi="Segoe UI" w:cs="Segoe UI"/>
+          <w:sz w:val="18"/>
+          <w:szCs w:val="18"/>
+        </w:rPr>
+        <w:t>Vacaro</w:t>
+      </w:r>
+      <w:proofErr w:type="spellEnd"/>
+      <w:r>
+        <w:rPr>
+          <w:rFonts w:ascii="Segoe UI" w:hAnsi="Segoe UI" w:cs="Segoe UI"/>
+          <w:sz w:val="18"/>
+          <w:szCs w:val="18"/>
+        </w:rPr>
+        <w:t xml:space="preserve"> </w:t>
+      </w:r>
+      <w:proofErr w:type="spellStart"/>
+      <w:r>
+        <w:rPr>
+          <w:rFonts w:ascii="Segoe UI" w:hAnsi="Segoe UI" w:cs="Segoe UI"/>
+          <w:sz w:val="18"/>
+          <w:szCs w:val="18"/>
+        </w:rPr>
+        <w:t>Goytia</w:t>
+      </w:r>
+      <w:proofErr w:type="spellEnd"/>
+      <w:r>
+        <w:rPr>
+          <w:rFonts w:ascii="Segoe UI" w:hAnsi="Segoe UI" w:cs="Segoe UI"/>
+          <w:sz w:val="18"/>
+          <w:szCs w:val="18"/>
+        </w:rPr>
+        <w:t xml:space="preserve"> </w:t>
       </w:r>
     </w:p>
     <w:p>
@@ -2080,7 +2287,6 @@
           <w:sz w:val="30"/>
           <w:szCs w:val="30"/>
         </w:rPr>
-        <w:lastRenderedPageBreak/>
         <w:t xml:space="preserve">Conclusión </w:t>
       </w:r>
     </w:p>
@@ -2438,8 +2644,8 @@
       <w:bookmarkEnd w:id="2"/>
     </w:p>
     <w:sectPr>
-      <w:headerReference w:type="default" r:id="rId16"/>
-      <w:footerReference w:type="default" r:id="rId17"/>
+      <w:headerReference w:type="default" r:id="rId17"/>
+      <w:footerReference w:type="default" r:id="rId18"/>
       <w:pgSz w:w="11906" w:h="16838"/>
       <w:pgMar w:top="1417" w:right="1701" w:bottom="1417" w:left="1701" w:header="708" w:footer="708" w:gutter="0"/>
       <w:cols w:space="708"/>
@@ -2609,12 +2815,21 @@
         <w:color w:val="808080" w:themeColor="background1" w:themeShade="80"/>
       </w:rPr>
     </w:pPr>
+    <w:proofErr w:type="spellStart"/>
     <w:r>
       <w:rPr>
         <w:rFonts w:ascii="Constantia" w:hAnsi="Constantia"/>
         <w:color w:val="808080" w:themeColor="background1" w:themeShade="80"/>
       </w:rPr>
-      <w:t>Group C1.020</w:t>
+      <w:t>Group</w:t>
+    </w:r>
+    <w:proofErr w:type="spellEnd"/>
+    <w:r>
+      <w:rPr>
+        <w:rFonts w:ascii="Constantia" w:hAnsi="Constantia"/>
+        <w:color w:val="808080" w:themeColor="background1" w:themeShade="80"/>
+      </w:rPr>
+      <w:t xml:space="preserve"> C1.020</w:t>
     </w:r>
     <w:r>
       <w:rPr>

--- a/reports/Group/Deliverable 01/Charting_Report.docx
+++ b/reports/Group/Deliverable 01/Charting_Report.docx
@@ -91,17 +91,8 @@
           <w:rFonts w:ascii="Constantia" w:hAnsi="Constantia"/>
           <w:color w:val="0F4761" w:themeColor="accent1" w:themeShade="BF"/>
         </w:rPr>
-        <w:t xml:space="preserve"> </w:t>
-      </w:r>
-      <w:proofErr w:type="spellStart"/>
-      <w:r>
-        <w:rPr>
-          <w:rFonts w:ascii="Constantia" w:hAnsi="Constantia"/>
-          <w:color w:val="0F4761" w:themeColor="accent1" w:themeShade="BF"/>
-        </w:rPr>
-        <w:t>Report</w:t>
-      </w:r>
-      <w:proofErr w:type="spellEnd"/>
+        <w:t xml:space="preserve"> Report</w:t>
+      </w:r>
     </w:p>
     <w:p>
       <w:pPr>
@@ -1109,7 +1100,23 @@
                 <w:rFonts w:ascii="Constantia" w:hAnsi="Constantia"/>
                 <w:noProof/>
               </w:rPr>
-              <w:t>Contenido</w:t>
+              <w:t>Cont</w:t>
+            </w:r>
+            <w:r>
+              <w:rPr>
+                <w:rStyle w:val="Hipervnculo"/>
+                <w:rFonts w:ascii="Constantia" w:hAnsi="Constantia"/>
+                <w:noProof/>
+              </w:rPr>
+              <w:t>e</w:t>
+            </w:r>
+            <w:r>
+              <w:rPr>
+                <w:rStyle w:val="Hipervnculo"/>
+                <w:rFonts w:ascii="Constantia" w:hAnsi="Constantia"/>
+                <w:noProof/>
+              </w:rPr>
+              <w:t>nido</w:t>
             </w:r>
             <w:r>
               <w:rPr>
@@ -1183,7 +1190,23 @@
                 <w:rFonts w:ascii="Constantia" w:hAnsi="Constantia"/>
                 <w:noProof/>
               </w:rPr>
-              <w:t>Conclusiones</w:t>
+              <w:t>Conclusio</w:t>
+            </w:r>
+            <w:r>
+              <w:rPr>
+                <w:rStyle w:val="Hipervnculo"/>
+                <w:rFonts w:ascii="Constantia" w:hAnsi="Constantia"/>
+                <w:noProof/>
+              </w:rPr>
+              <w:t>n</w:t>
+            </w:r>
+            <w:r>
+              <w:rPr>
+                <w:rStyle w:val="Hipervnculo"/>
+                <w:rFonts w:ascii="Constantia" w:hAnsi="Constantia"/>
+                <w:noProof/>
+              </w:rPr>
+              <w:t>es</w:t>
             </w:r>
             <w:r>
               <w:rPr>
@@ -1373,6 +1396,7 @@
           <w:sz w:val="30"/>
           <w:szCs w:val="30"/>
         </w:rPr>
+        <w:lastRenderedPageBreak/>
         <w:t xml:space="preserve">Introducción </w:t>
       </w:r>
     </w:p>
@@ -1441,6 +1465,7 @@
           <w:sz w:val="30"/>
           <w:szCs w:val="30"/>
         </w:rPr>
+        <w:lastRenderedPageBreak/>
         <w:t>Reclutamiento de miembros</w:t>
       </w:r>
     </w:p>
@@ -1854,6 +1879,7 @@
           <w:sz w:val="30"/>
           <w:szCs w:val="30"/>
         </w:rPr>
+        <w:lastRenderedPageBreak/>
         <w:t>Declaraciones</w:t>
       </w:r>
     </w:p>
@@ -1963,7 +1989,7 @@
           <w:noProof/>
         </w:rPr>
         <w:drawing>
-          <wp:anchor distT="0" distB="0" distL="114300" distR="114300" simplePos="0" relativeHeight="251662336" behindDoc="1" locked="0" layoutInCell="1" allowOverlap="1" wp14:anchorId="24B44B70" wp14:editId="08D407B0">
+          <wp:anchor distT="0" distB="0" distL="114300" distR="114300" simplePos="0" relativeHeight="251662336" behindDoc="1" locked="0" layoutInCell="1" allowOverlap="1" wp14:anchorId="24B44B70" wp14:editId="1FDCCE29">
             <wp:simplePos x="0" y="0"/>
             <wp:positionH relativeFrom="margin">
               <wp:align>left</wp:align>
@@ -2120,6 +2146,76 @@
       <w:r>
         <w:rPr>
           <w:rFonts w:ascii="Segoe UI" w:hAnsi="Segoe UI" w:cs="Segoe UI"/>
+          <w:noProof/>
+          <w:sz w:val="18"/>
+          <w:szCs w:val="18"/>
+        </w:rPr>
+        <w:drawing>
+          <wp:anchor distT="0" distB="0" distL="114300" distR="114300" simplePos="0" relativeHeight="251663360" behindDoc="0" locked="0" layoutInCell="1" allowOverlap="1" wp14:anchorId="1121AE18" wp14:editId="527C9420">
+            <wp:simplePos x="0" y="0"/>
+            <wp:positionH relativeFrom="column">
+              <wp:posOffset>1838667</wp:posOffset>
+            </wp:positionH>
+            <wp:positionV relativeFrom="paragraph">
+              <wp:posOffset>372061</wp:posOffset>
+            </wp:positionV>
+            <wp:extent cx="1039495" cy="654050"/>
+            <wp:effectExtent l="0" t="0" r="8255" b="0"/>
+            <wp:wrapSquare wrapText="bothSides"/>
+            <wp:docPr id="1472426486" name="Imagen 2"/>
+            <wp:cNvGraphicFramePr>
+              <a:graphicFrameLocks xmlns:a="http://schemas.openxmlformats.org/drawingml/2006/main" noChangeAspect="1"/>
+            </wp:cNvGraphicFramePr>
+            <a:graphic xmlns:a="http://schemas.openxmlformats.org/drawingml/2006/main">
+              <a:graphicData uri="http://schemas.openxmlformats.org/drawingml/2006/picture">
+                <pic:pic xmlns:pic="http://schemas.openxmlformats.org/drawingml/2006/picture">
+                  <pic:nvPicPr>
+                    <pic:cNvPr id="0" name="Picture 2"/>
+                    <pic:cNvPicPr>
+                      <a:picLocks noChangeAspect="1" noChangeArrowheads="1"/>
+                    </pic:cNvPicPr>
+                  </pic:nvPicPr>
+                  <pic:blipFill>
+                    <a:blip r:embed="rId17" cstate="print">
+                      <a:extLst>
+                        <a:ext uri="{28A0092B-C50C-407E-A947-70E740481C1C}">
+                          <a14:useLocalDpi xmlns:a14="http://schemas.microsoft.com/office/drawing/2010/main" val="0"/>
+                        </a:ext>
+                      </a:extLst>
+                    </a:blip>
+                    <a:srcRect/>
+                    <a:stretch>
+                      <a:fillRect/>
+                    </a:stretch>
+                  </pic:blipFill>
+                  <pic:spPr bwMode="auto">
+                    <a:xfrm>
+                      <a:off x="0" y="0"/>
+                      <a:ext cx="1039495" cy="654050"/>
+                    </a:xfrm>
+                    <a:prstGeom prst="rect">
+                      <a:avLst/>
+                    </a:prstGeom>
+                    <a:noFill/>
+                    <a:ln>
+                      <a:noFill/>
+                    </a:ln>
+                  </pic:spPr>
+                </pic:pic>
+              </a:graphicData>
+            </a:graphic>
+            <wp14:sizeRelH relativeFrom="page">
+              <wp14:pctWidth>0</wp14:pctWidth>
+            </wp14:sizeRelH>
+            <wp14:sizeRelV relativeFrom="page">
+              <wp14:pctHeight>0</wp14:pctHeight>
+            </wp14:sizeRelV>
+          </wp:anchor>
+        </w:drawing>
+      </w:r>
+      <w:r>
+        <w:rPr>
+          <w:rFonts w:ascii="Segoe UI" w:hAnsi="Segoe UI" w:cs="Segoe UI"/>
           <w:sz w:val="18"/>
           <w:szCs w:val="18"/>
         </w:rPr>
@@ -2287,6 +2383,7 @@
           <w:sz w:val="30"/>
           <w:szCs w:val="30"/>
         </w:rPr>
+        <w:lastRenderedPageBreak/>
         <w:t xml:space="preserve">Conclusión </w:t>
       </w:r>
     </w:p>
@@ -2644,8 +2741,8 @@
       <w:bookmarkEnd w:id="2"/>
     </w:p>
     <w:sectPr>
-      <w:headerReference w:type="default" r:id="rId17"/>
-      <w:footerReference w:type="default" r:id="rId18"/>
+      <w:headerReference w:type="default" r:id="rId18"/>
+      <w:footerReference w:type="default" r:id="rId19"/>
       <w:pgSz w:w="11906" w:h="16838"/>
       <w:pgMar w:top="1417" w:right="1701" w:bottom="1417" w:left="1701" w:header="708" w:footer="708" w:gutter="0"/>
       <w:cols w:space="708"/>
